--- a/doc_generator/template.docx
+++ b/doc_generator/template.docx
@@ -18,16 +18,7 @@
           <w:sz w:val="22"/>
           <w:szCs w:val="22"/>
         </w:rPr>
-        <w:t>Договор</w:t>
-      </w:r>
-      <w:r>
-        <w:rPr>
-          <w:b/>
-          <w:caps/>
-          <w:sz w:val="22"/>
-          <w:szCs w:val="22"/>
-        </w:rPr>
-        <w:t xml:space="preserve"> </w:t>
+        <w:t>ДОГОВОР О СОТРУДНИЧЕСТВЕ</w:t>
       </w:r>
       <w:r>
         <w:rPr>
@@ -35,114 +26,119 @@
           <w:sz w:val="22"/>
           <w:szCs w:val="22"/>
         </w:rPr>
-        <w:t>О</w:t>
-      </w:r>
-      <w:r>
+        <w:t xml:space="preserve"> </w:t>
+      </w:r>
+    </w:p>
+    <w:p>
+      <w:pPr>
+        <w:jc w:val="center"/>
+        <w:rPr>
+          <w:bCs/>
+          <w:sz w:val="22"/>
+          <w:szCs w:val="22"/>
+        </w:rPr>
+      </w:pPr>
+      <w:r>
+        <w:rPr>
+          <w:bCs/>
+          <w:sz w:val="22"/>
+          <w:szCs w:val="22"/>
+        </w:rPr>
+        <w:t>№</w:t>
+      </w:r>
+      <w:r>
+        <w:rPr>
+          <w:bCs/>
+          <w:sz w:val="22"/>
+          <w:szCs w:val="22"/>
+        </w:rPr>
+        <w:t xml:space="preserve"> </w:t>
+      </w:r>
+      <w:r>
+        <w:rPr>
+          <w:bCs/>
+          <w:sz w:val="22"/>
+          <w:szCs w:val="22"/>
+          <w:lang w:val="en-US"/>
+        </w:rPr>
+        <w:t>contract</w:t>
+      </w:r>
+      <w:r>
+        <w:rPr>
+          <w:bCs/>
+          <w:sz w:val="22"/>
+          <w:szCs w:val="22"/>
+        </w:rPr>
+        <w:t>_</w:t>
+      </w:r>
+      <w:r>
+        <w:rPr>
+          <w:bCs/>
+          <w:sz w:val="22"/>
+          <w:szCs w:val="22"/>
+          <w:lang w:val="en-US"/>
+        </w:rPr>
+        <w:t>num</w:t>
+      </w:r>
+      <w:r>
+        <w:rPr>
+          <w:bCs/>
+          <w:sz w:val="22"/>
+          <w:szCs w:val="22"/>
+          <w:lang w:val="en-US"/>
+        </w:rPr>
+        <w:t>ber</w:t>
+      </w:r>
+    </w:p>
+    <w:p>
+      <w:pPr>
+        <w:jc w:val="center"/>
         <w:rPr>
           <w:b/>
           <w:sz w:val="22"/>
           <w:szCs w:val="22"/>
         </w:rPr>
-        <w:t xml:space="preserve"> </w:t>
-      </w:r>
-      <w:r>
-        <w:rPr>
-          <w:b/>
-          <w:sz w:val="22"/>
-          <w:szCs w:val="22"/>
-        </w:rPr>
-        <w:t>СОТРУДНИЧЕСТВЕ</w:t>
-      </w:r>
-      <w:r>
-        <w:rPr>
-          <w:b/>
-          <w:sz w:val="22"/>
-          <w:szCs w:val="22"/>
-        </w:rPr>
-        <w:t xml:space="preserve"> №</w:t>
-      </w:r>
-      <w:r>
-        <w:rPr>
-          <w:b/>
-          <w:sz w:val="22"/>
-          <w:szCs w:val="22"/>
-        </w:rPr>
-        <w:t xml:space="preserve"> </w:t>
-      </w:r>
-      <w:r>
-        <w:rPr>
-          <w:b/>
+      </w:pPr>
+    </w:p>
+    <w:p>
+      <w:pPr>
+        <w:rPr>
           <w:sz w:val="22"/>
           <w:szCs w:val="22"/>
           <w:lang w:val="en-US"/>
         </w:rPr>
-        <w:t>contract</w:t>
-      </w:r>
-      <w:r>
-        <w:rPr>
-          <w:b/>
+      </w:pPr>
+      <w:r>
+        <w:rPr>
           <w:sz w:val="22"/>
           <w:szCs w:val="22"/>
         </w:rPr>
-        <w:t>_</w:t>
-      </w:r>
-      <w:r>
-        <w:rPr>
-          <w:b/>
+        <w:t>г</w:t>
+      </w:r>
+      <w:r>
+        <w:rPr>
           <w:sz w:val="22"/>
           <w:szCs w:val="22"/>
           <w:lang w:val="en-US"/>
         </w:rPr>
-        <w:t>num</w:t>
-      </w:r>
-      <w:r>
-        <w:rPr>
-          <w:b/>
+        <w:t>.</w:t>
+      </w:r>
+      <w:r>
+        <w:rPr>
           <w:sz w:val="22"/>
           <w:szCs w:val="22"/>
           <w:lang w:val="en-US"/>
         </w:rPr>
-        <w:t>ber</w:t>
-      </w:r>
-    </w:p>
-    <w:p>
-      <w:pPr>
-        <w:jc w:val="center"/>
-        <w:rPr>
-          <w:b/>
-          <w:sz w:val="22"/>
-          <w:szCs w:val="22"/>
-        </w:rPr>
-      </w:pPr>
-    </w:p>
-    <w:p>
-      <w:pPr>
+        <w:t xml:space="preserve"> </w:t>
+      </w:r>
+      <w:proofErr w:type="spellStart"/>
+      <w:r>
         <w:rPr>
           <w:sz w:val="22"/>
           <w:szCs w:val="22"/>
           <w:lang w:val="en-US"/>
         </w:rPr>
-      </w:pPr>
-      <w:r>
-        <w:rPr>
-          <w:sz w:val="22"/>
-          <w:szCs w:val="22"/>
-        </w:rPr>
-        <w:t>г</w:t>
-      </w:r>
-      <w:r>
-        <w:rPr>
-          <w:sz w:val="22"/>
-          <w:szCs w:val="22"/>
-        </w:rPr>
-        <w:t>.</w:t>
-      </w:r>
-      <w:r>
-        <w:rPr>
-          <w:sz w:val="22"/>
-          <w:szCs w:val="22"/>
-        </w:rPr>
-        <w:t xml:space="preserve"> </w:t>
+        <w:t>city</w:t>
       </w:r>
       <w:r>
         <w:rPr>
@@ -150,13 +146,6 @@
           <w:szCs w:val="22"/>
           <w:lang w:val="en-US"/>
         </w:rPr>
-        <w:t>city</w:t>
-      </w:r>
-      <w:r>
-        <w:rPr>
-          <w:sz w:val="22"/>
-          <w:szCs w:val="22"/>
-        </w:rPr>
         <w:t>_</w:t>
       </w:r>
       <w:r>
@@ -167,92 +156,104 @@
         </w:rPr>
         <w:t>name</w:t>
       </w:r>
-      <w:r>
-        <w:rPr>
-          <w:sz w:val="22"/>
-          <w:szCs w:val="22"/>
-        </w:rPr>
-        <w:tab/>
-      </w:r>
-      <w:r>
-        <w:rPr>
-          <w:sz w:val="22"/>
-          <w:szCs w:val="22"/>
-        </w:rPr>
-        <w:tab/>
-      </w:r>
-      <w:r>
-        <w:rPr>
-          <w:sz w:val="22"/>
-          <w:szCs w:val="22"/>
-        </w:rPr>
-        <w:tab/>
-      </w:r>
-      <w:r>
-        <w:rPr>
-          <w:sz w:val="22"/>
-          <w:szCs w:val="22"/>
-        </w:rPr>
-        <w:tab/>
-      </w:r>
-      <w:r>
-        <w:rPr>
-          <w:sz w:val="22"/>
-          <w:szCs w:val="22"/>
-        </w:rPr>
-        <w:t xml:space="preserve">                      </w:t>
-      </w:r>
-      <w:r>
-        <w:rPr>
-          <w:sz w:val="22"/>
-          <w:szCs w:val="22"/>
-        </w:rPr>
-        <w:tab/>
-      </w:r>
-      <w:r>
-        <w:rPr>
-          <w:sz w:val="22"/>
-          <w:szCs w:val="22"/>
-        </w:rPr>
-        <w:tab/>
-      </w:r>
-      <w:r>
-        <w:rPr>
-          <w:sz w:val="22"/>
-          <w:szCs w:val="22"/>
-        </w:rPr>
-        <w:tab/>
-      </w:r>
-      <w:r>
-        <w:rPr>
-          <w:sz w:val="22"/>
-          <w:szCs w:val="22"/>
-        </w:rPr>
-        <w:tab/>
-      </w:r>
-      <w:r>
-        <w:rPr>
-          <w:sz w:val="22"/>
-          <w:szCs w:val="22"/>
-        </w:rPr>
-        <w:tab/>
-      </w:r>
-      <w:proofErr w:type="spellStart"/>
+      <w:proofErr w:type="spellEnd"/>
       <w:r>
         <w:rPr>
           <w:sz w:val="22"/>
           <w:szCs w:val="22"/>
           <w:lang w:val="en-US"/>
         </w:rPr>
-        <w:t>gen_date</w:t>
-      </w:r>
-      <w:proofErr w:type="spellEnd"/>
-    </w:p>
-    <w:p>
-      <w:pPr>
+        <w:tab/>
+      </w:r>
+      <w:r>
         <w:rPr>
           <w:sz w:val="22"/>
           <w:szCs w:val="22"/>
+          <w:lang w:val="en-US"/>
+        </w:rPr>
+        <w:tab/>
+      </w:r>
+      <w:r>
+        <w:rPr>
+          <w:sz w:val="22"/>
+          <w:szCs w:val="22"/>
+          <w:lang w:val="en-US"/>
+        </w:rPr>
+        <w:tab/>
+      </w:r>
+      <w:r>
+        <w:rPr>
+          <w:sz w:val="22"/>
+          <w:szCs w:val="22"/>
+          <w:lang w:val="en-US"/>
+        </w:rPr>
+        <w:tab/>
+      </w:r>
+      <w:r>
+        <w:rPr>
+          <w:sz w:val="22"/>
+          <w:szCs w:val="22"/>
+          <w:lang w:val="en-US"/>
+        </w:rPr>
+        <w:t xml:space="preserve">                      </w:t>
+      </w:r>
+      <w:r>
+        <w:rPr>
+          <w:sz w:val="22"/>
+          <w:szCs w:val="22"/>
+          <w:lang w:val="en-US"/>
+        </w:rPr>
+        <w:tab/>
+      </w:r>
+      <w:r>
+        <w:rPr>
+          <w:sz w:val="22"/>
+          <w:szCs w:val="22"/>
+          <w:lang w:val="en-US"/>
+        </w:rPr>
+        <w:tab/>
+      </w:r>
+      <w:r>
+        <w:rPr>
+          <w:sz w:val="22"/>
+          <w:szCs w:val="22"/>
+          <w:lang w:val="en-US"/>
+        </w:rPr>
+        <w:tab/>
+      </w:r>
+      <w:r>
+        <w:rPr>
+          <w:sz w:val="22"/>
+          <w:szCs w:val="22"/>
+          <w:lang w:val="en-US"/>
+        </w:rPr>
+        <w:tab/>
+      </w:r>
+      <w:r>
+        <w:rPr>
+          <w:sz w:val="22"/>
+          <w:szCs w:val="22"/>
+          <w:lang w:val="en-US"/>
+        </w:rPr>
+        <w:tab/>
+      </w:r>
+      <w:proofErr w:type="spellStart"/>
+      <w:r>
+        <w:rPr>
+          <w:sz w:val="22"/>
+          <w:szCs w:val="22"/>
+          <w:lang w:val="en-US"/>
+        </w:rPr>
+        <w:t>gen_date</w:t>
+      </w:r>
+      <w:proofErr w:type="spellEnd"/>
+    </w:p>
+    <w:p>
+      <w:pPr>
+        <w:rPr>
+          <w:sz w:val="22"/>
+          <w:szCs w:val="22"/>
+          <w:lang w:val="en-US"/>
         </w:rPr>
       </w:pPr>
     </w:p>
@@ -299,7 +300,7 @@
         <w:t xml:space="preserve">, </w:t>
       </w:r>
       <w:r>
-        <w:t xml:space="preserve">в лице </w:t>
+        <w:t>представитель</w:t>
       </w:r>
       <w:r>
         <w:rPr>
@@ -307,25 +308,59 @@
           <w:b w:val="0"/>
           <w:color w:val="000000"/>
         </w:rPr>
-        <w:t xml:space="preserve">ректора </w:t>
+        <w:t xml:space="preserve"> </w:t>
+      </w:r>
+      <w:r>
+        <w:rPr>
+          <w:rStyle w:val="a9"/>
+          <w:b w:val="0"/>
+          <w:color w:val="000000"/>
+        </w:rPr>
+        <w:t xml:space="preserve">– </w:t>
+      </w:r>
+      <w:r>
+        <w:rPr>
+          <w:rStyle w:val="a9"/>
+          <w:b w:val="0"/>
+          <w:color w:val="000000"/>
+        </w:rPr>
+        <w:t xml:space="preserve">ректор </w:t>
       </w:r>
       <w:r>
         <w:rPr>
           <w:shd w:val="clear" w:color="auto" w:fill="FFFFFF"/>
         </w:rPr>
-        <w:t>Косенка</w:t>
+        <w:t>Косен</w:t>
       </w:r>
       <w:r>
         <w:rPr>
           <w:shd w:val="clear" w:color="auto" w:fill="FFFFFF"/>
         </w:rPr>
+        <w:t>ок</w:t>
+      </w:r>
+      <w:r>
+        <w:rPr>
+          <w:shd w:val="clear" w:color="auto" w:fill="FFFFFF"/>
+        </w:rPr>
         <w:t xml:space="preserve"> </w:t>
       </w:r>
       <w:r>
         <w:rPr>
           <w:shd w:val="clear" w:color="auto" w:fill="FFFFFF"/>
         </w:rPr>
-        <w:t>Сергея Михайловича</w:t>
+        <w:t>Серге</w:t>
+      </w:r>
+      <w:r>
+        <w:rPr>
+          <w:shd w:val="clear" w:color="auto" w:fill="FFFFFF"/>
+        </w:rPr>
+        <w:t>й</w:t>
+      </w:r>
+      <w:r>
+        <w:rPr>
+          <w:shd w:val="clear" w:color="auto" w:fill="FFFFFF"/>
+        </w:rPr>
+        <w:t xml:space="preserve"> Михайлович</w:t>
       </w:r>
       <w:r>
         <w:rPr>
@@ -334,7 +369,13 @@
         <w:t>,</w:t>
       </w:r>
       <w:r>
-        <w:t xml:space="preserve"> действующего на основании Устава</w:t>
+        <w:t xml:space="preserve"> действующ</w:t>
+      </w:r>
+      <w:r>
+        <w:t>ий</w:t>
+      </w:r>
+      <w:r>
+        <w:t xml:space="preserve"> на основании Устава</w:t>
       </w:r>
       <w:r>
         <w:t>, с одной стороны, и</w:t>
@@ -394,64 +435,38 @@
       <w:pPr>
         <w:keepLines/>
         <w:jc w:val="both"/>
+      </w:pPr>
+      <w:r>
+        <w:t>представитель –</w:t>
+      </w:r>
+      <w:r>
+        <w:t xml:space="preserve"> </w:t>
+      </w:r>
+      <w:r>
         <w:rPr>
           <w:lang w:val="en-US"/>
         </w:rPr>
-      </w:pPr>
-      <w:r>
-        <w:t>в</w:t>
+        <w:t>org</w:t>
+      </w:r>
+      <w:r>
+        <w:t>_</w:t>
       </w:r>
       <w:r>
         <w:rPr>
           <w:lang w:val="en-US"/>
         </w:rPr>
-        <w:t xml:space="preserve"> </w:t>
-      </w:r>
-      <w:r>
-        <w:t>лице</w:t>
+        <w:t>agent</w:t>
+      </w:r>
+      <w:r>
+        <w:t>_</w:t>
       </w:r>
       <w:r>
         <w:rPr>
           <w:lang w:val="en-US"/>
         </w:rPr>
-        <w:t xml:space="preserve"> </w:t>
-      </w:r>
-      <w:proofErr w:type="spellStart"/>
-      <w:r>
-        <w:rPr>
-          <w:lang w:val="en-US"/>
-        </w:rPr>
-        <w:t>org</w:t>
-      </w:r>
-      <w:r>
-        <w:rPr>
-          <w:lang w:val="en-US"/>
-        </w:rPr>
-        <w:t>_</w:t>
-      </w:r>
-      <w:r>
-        <w:rPr>
-          <w:lang w:val="en-US"/>
-        </w:rPr>
-        <w:t>agent</w:t>
-      </w:r>
-      <w:r>
-        <w:rPr>
-          <w:lang w:val="en-US"/>
-        </w:rPr>
-        <w:t>_</w:t>
-      </w:r>
-      <w:r>
-        <w:rPr>
-          <w:lang w:val="en-US"/>
-        </w:rPr>
         <w:t>name</w:t>
       </w:r>
-      <w:proofErr w:type="spellEnd"/>
-      <w:r>
-        <w:rPr>
-          <w:lang w:val="en-US"/>
-        </w:rPr>
+      <w:r>
         <w:t>,</w:t>
       </w:r>
     </w:p>
@@ -461,9 +476,6 @@
         <w:spacing w:before="240"/>
         <w:jc w:val="both"/>
       </w:pPr>
-      <w:r>
-        <w:t xml:space="preserve">действующего на основании, </w:t>
-      </w:r>
       <w:r>
         <w:t>именуемое в дальнейшем «</w:t>
       </w:r>
@@ -2708,7 +2720,6 @@
     </w:p>
     <w:p>
       <w:pPr>
-        <w:pStyle w:val="a8"/>
         <w:rPr>
           <w:b/>
         </w:rPr>
@@ -2717,13 +2728,7 @@
         <w:rPr>
           <w:b/>
         </w:rPr>
-        <w:t>Университет</w:t>
-      </w:r>
-      <w:r>
-        <w:rPr>
-          <w:b/>
-        </w:rPr>
-        <w:t>:</w:t>
+        <w:t>Университет:</w:t>
       </w:r>
     </w:p>
     <w:p>
@@ -2846,6 +2851,16 @@
           <w:iCs/>
           <w:sz w:val="24"/>
           <w:szCs w:val="24"/>
+          <w:lang w:val="en-US"/>
+        </w:rPr>
+        <w:t xml:space="preserve">/ </w:t>
+      </w:r>
+      <w:r>
+        <w:rPr>
+          <w:bCs/>
+          <w:iCs/>
+          <w:sz w:val="24"/>
+          <w:szCs w:val="24"/>
         </w:rPr>
         <w:t>С.М. Косенок</w:t>
       </w:r>
@@ -2915,7 +2930,7 @@
     </w:p>
     <w:p>
       <w:r>
-        <w:t xml:space="preserve"> ________________ / _______________ /</w:t>
+        <w:t xml:space="preserve"> ________________ / _______________ </w:t>
       </w:r>
     </w:p>
     <w:p/>

--- a/doc_generator/template.docx
+++ b/doc_generator/template.docx
@@ -9,6 +9,7 @@
           <w:b/>
           <w:sz w:val="22"/>
           <w:szCs w:val="22"/>
+          <w:lang w:val="en-US"/>
         </w:rPr>
       </w:pPr>
       <w:r>
@@ -18,13 +19,52 @@
           <w:sz w:val="22"/>
           <w:szCs w:val="22"/>
         </w:rPr>
-        <w:t>ДОГОВОР О СОТРУДНИЧЕСТВЕ</w:t>
+        <w:t>ДОГОВОР</w:t>
+      </w:r>
+      <w:r>
+        <w:rPr>
+          <w:b/>
+          <w:caps/>
+          <w:sz w:val="22"/>
+          <w:szCs w:val="22"/>
+          <w:lang w:val="en-US"/>
+        </w:rPr>
+        <w:t xml:space="preserve"> </w:t>
+      </w:r>
+      <w:r>
+        <w:rPr>
+          <w:b/>
+          <w:caps/>
+          <w:sz w:val="22"/>
+          <w:szCs w:val="22"/>
+        </w:rPr>
+        <w:t>О</w:t>
+      </w:r>
+      <w:r>
+        <w:rPr>
+          <w:b/>
+          <w:caps/>
+          <w:sz w:val="22"/>
+          <w:szCs w:val="22"/>
+          <w:lang w:val="en-US"/>
+        </w:rPr>
+        <w:t xml:space="preserve"> </w:t>
+      </w:r>
+      <w:r>
+        <w:rPr>
+          <w:b/>
+          <w:caps/>
+          <w:sz w:val="22"/>
+          <w:szCs w:val="22"/>
+        </w:rPr>
+        <w:t>СОТРУДНИЧЕСТВЕ</w:t>
       </w:r>
       <w:r>
         <w:rPr>
           <w:b/>
           <w:sz w:val="22"/>
           <w:szCs w:val="22"/>
+          <w:lang w:val="en-US"/>
         </w:rPr>
         <w:t xml:space="preserve"> </w:t>
       </w:r>
@@ -36,6 +76,7 @@
           <w:bCs/>
           <w:sz w:val="22"/>
           <w:szCs w:val="22"/>
+          <w:lang w:val="en-US"/>
         </w:rPr>
       </w:pPr>
       <w:r>
@@ -43,6 +84,7 @@
           <w:bCs/>
           <w:sz w:val="22"/>
           <w:szCs w:val="22"/>
+          <w:lang w:val="en-US"/>
         </w:rPr>
         <w:t>№</w:t>
       </w:r>
@@ -51,6 +93,7 @@
           <w:bCs/>
           <w:sz w:val="22"/>
           <w:szCs w:val="22"/>
+          <w:lang w:val="en-US"/>
         </w:rPr>
         <w:t xml:space="preserve"> </w:t>
       </w:r>
@@ -68,6 +111,7 @@
           <w:bCs/>
           <w:sz w:val="22"/>
           <w:szCs w:val="22"/>
+          <w:lang w:val="en-US"/>
         </w:rPr>
         <w:t>_</w:t>
       </w:r>
@@ -97,6 +141,7 @@
           <w:b/>
           <w:sz w:val="22"/>
           <w:szCs w:val="22"/>
+          <w:lang w:val="en-US"/>
         </w:rPr>
       </w:pPr>
     </w:p>
@@ -131,7 +176,6 @@
         </w:rPr>
         <w:t xml:space="preserve"> </w:t>
       </w:r>
-      <w:proofErr w:type="spellStart"/>
       <w:r>
         <w:rPr>
           <w:sz w:val="22"/>
@@ -156,7 +200,6 @@
         </w:rPr>
         <w:t>name</w:t>
       </w:r>
-      <w:proofErr w:type="spellEnd"/>
       <w:r>
         <w:rPr>
           <w:sz w:val="22"/>
@@ -237,7 +280,6 @@
         </w:rPr>
         <w:tab/>
       </w:r>
-      <w:proofErr w:type="spellStart"/>
       <w:r>
         <w:rPr>
           <w:sz w:val="22"/>
@@ -246,7 +288,6 @@
         </w:rPr>
         <w:t>gen_date</w:t>
       </w:r>
-      <w:proofErr w:type="spellEnd"/>
     </w:p>
     <w:p>
       <w:pPr>
@@ -1930,7 +1971,6 @@
         </w:rPr>
         <w:t xml:space="preserve">Ответственным лицом за осуществление взаимодействий по настоящему договору со стороны Университета назначается </w:t>
       </w:r>
-      <w:proofErr w:type="spellStart"/>
       <w:r>
         <w:rPr>
           <w:color w:val="000000"/>
@@ -1938,7 +1978,6 @@
         </w:rPr>
         <w:t>uni</w:t>
       </w:r>
-      <w:proofErr w:type="spellEnd"/>
       <w:r>
         <w:rPr>
           <w:color w:val="000000"/>
@@ -1971,7 +2010,6 @@
         </w:rPr>
         <w:t xml:space="preserve">, </w:t>
       </w:r>
-      <w:proofErr w:type="spellStart"/>
       <w:r>
         <w:rPr>
           <w:color w:val="000000"/>
@@ -1979,7 +2017,6 @@
         </w:rPr>
         <w:t>uni</w:t>
       </w:r>
-      <w:proofErr w:type="spellEnd"/>
       <w:r>
         <w:rPr>
           <w:color w:val="000000"/>
@@ -2024,7 +2061,6 @@
         </w:rPr>
         <w:t xml:space="preserve"> </w:t>
       </w:r>
-      <w:proofErr w:type="spellStart"/>
       <w:r>
         <w:rPr>
           <w:color w:val="000000"/>
@@ -2032,7 +2068,6 @@
         </w:rPr>
         <w:t>uni</w:t>
       </w:r>
-      <w:proofErr w:type="spellEnd"/>
       <w:r>
         <w:rPr>
           <w:color w:val="000000"/>
@@ -2052,7 +2087,6 @@
         </w:rPr>
         <w:t>_</w:t>
       </w:r>
-      <w:proofErr w:type="spellStart"/>
       <w:r>
         <w:rPr>
           <w:color w:val="000000"/>
@@ -2060,28 +2094,12 @@
         </w:rPr>
         <w:t>tel</w:t>
       </w:r>
-      <w:proofErr w:type="spellEnd"/>
-      <w:r>
-        <w:rPr>
-          <w:color w:val="000000"/>
-        </w:rPr>
-        <w:t xml:space="preserve">, </w:t>
-      </w:r>
-      <w:proofErr w:type="spellStart"/>
-      <w:r>
-        <w:rPr>
-          <w:color w:val="000000"/>
-        </w:rPr>
-        <w:t>e-mail</w:t>
-      </w:r>
-      <w:proofErr w:type="spellEnd"/>
-      <w:r>
-        <w:rPr>
-          <w:color w:val="000000"/>
-        </w:rPr>
-        <w:t xml:space="preserve">: </w:t>
-      </w:r>
-      <w:proofErr w:type="spellStart"/>
+      <w:r>
+        <w:rPr>
+          <w:color w:val="000000"/>
+        </w:rPr>
+        <w:t xml:space="preserve">, e-mail: </w:t>
+      </w:r>
       <w:r>
         <w:rPr>
           <w:color w:val="000000"/>
@@ -2089,7 +2107,6 @@
         </w:rPr>
         <w:t>uni</w:t>
       </w:r>
-      <w:proofErr w:type="spellEnd"/>
       <w:r>
         <w:rPr>
           <w:color w:val="000000"/>
@@ -2217,7 +2234,6 @@
         </w:rPr>
         <w:t>_</w:t>
       </w:r>
-      <w:proofErr w:type="spellStart"/>
       <w:r>
         <w:rPr>
           <w:color w:val="000000"/>
@@ -2225,26 +2241,17 @@
         </w:rPr>
         <w:t>tel</w:t>
       </w:r>
-      <w:proofErr w:type="spellEnd"/>
       <w:r>
         <w:rPr>
           <w:color w:val="000000"/>
         </w:rPr>
         <w:t xml:space="preserve"> </w:t>
       </w:r>
-      <w:proofErr w:type="spellStart"/>
-      <w:r>
-        <w:rPr>
-          <w:color w:val="000000"/>
-        </w:rPr>
-        <w:t>e-mail</w:t>
-      </w:r>
-      <w:proofErr w:type="spellEnd"/>
-      <w:r>
-        <w:rPr>
-          <w:color w:val="000000"/>
-        </w:rPr>
-        <w:t xml:space="preserve">: </w:t>
+      <w:r>
+        <w:rPr>
+          <w:color w:val="000000"/>
+        </w:rPr>
+        <w:t xml:space="preserve">e-mail: </w:t>
       </w:r>
       <w:r>
         <w:rPr>
@@ -2573,9 +2580,6 @@
         </w:rPr>
         <w:t>contract</w:t>
       </w:r>
-      <w:r>
-        <w:t xml:space="preserve">. </w:t>
-      </w:r>
     </w:p>
     <w:p>
       <w:pPr>
@@ -2768,14 +2772,12 @@
       <w:r>
         <w:t>_</w:t>
       </w:r>
-      <w:proofErr w:type="spellStart"/>
       <w:r>
         <w:rPr>
           <w:lang w:val="en-US"/>
         </w:rPr>
         <w:t>addr</w:t>
       </w:r>
-      <w:proofErr w:type="spellEnd"/>
       <w:r>
         <w:t>,</w:t>
       </w:r>
@@ -2787,25 +2789,21 @@
       <w:r>
         <w:t>p</w:t>
       </w:r>
-      <w:proofErr w:type="spellStart"/>
       <w:r>
         <w:rPr>
           <w:lang w:val="en-US"/>
         </w:rPr>
         <w:t>hys</w:t>
       </w:r>
-      <w:proofErr w:type="spellEnd"/>
       <w:r>
         <w:t>_</w:t>
       </w:r>
-      <w:proofErr w:type="spellStart"/>
       <w:r>
         <w:rPr>
           <w:lang w:val="en-US"/>
         </w:rPr>
         <w:t>addr</w:t>
       </w:r>
-      <w:proofErr w:type="spellEnd"/>
     </w:p>
     <w:p/>
     <w:p>
@@ -2851,7 +2849,6 @@
           <w:iCs/>
           <w:sz w:val="24"/>
           <w:szCs w:val="24"/>
-          <w:lang w:val="en-US"/>
         </w:rPr>
         <w:t xml:space="preserve">/ </w:t>
       </w:r>

--- a/doc_generator/template.docx
+++ b/doc_generator/template.docx
@@ -97,6 +97,7 @@
         </w:rPr>
         <w:t xml:space="preserve"> </w:t>
       </w:r>
+      <w:proofErr w:type="spellStart"/>
       <w:r>
         <w:rPr>
           <w:bCs/>
@@ -133,6 +134,7 @@
         </w:rPr>
         <w:t>ber</w:t>
       </w:r>
+      <w:proofErr w:type="spellEnd"/>
     </w:p>
     <w:p>
       <w:pPr>
@@ -176,6 +178,7 @@
         </w:rPr>
         <w:t xml:space="preserve"> </w:t>
       </w:r>
+      <w:proofErr w:type="spellStart"/>
       <w:r>
         <w:rPr>
           <w:sz w:val="22"/>
@@ -200,6 +203,7 @@
         </w:rPr>
         <w:t>name</w:t>
       </w:r>
+      <w:proofErr w:type="spellEnd"/>
       <w:r>
         <w:rPr>
           <w:sz w:val="22"/>
@@ -280,6 +284,7 @@
         </w:rPr>
         <w:tab/>
       </w:r>
+      <w:proofErr w:type="spellStart"/>
       <w:r>
         <w:rPr>
           <w:sz w:val="22"/>
@@ -288,6 +293,7 @@
         </w:rPr>
         <w:t>gen_date</w:t>
       </w:r>
+      <w:proofErr w:type="spellEnd"/>
     </w:p>
     <w:p>
       <w:pPr>
@@ -545,8 +551,32 @@
         <w:t xml:space="preserve"> о </w:t>
       </w:r>
       <w:r>
-        <w:t>сотрудничестве на следующих условиях:</w:t>
-      </w:r>
+        <w:t xml:space="preserve">сотрудничестве </w:t>
+      </w:r>
+      <w:r>
+        <w:t>при проведении мероприятия</w:t>
+      </w:r>
+      <w:r>
+        <w:t>:</w:t>
+      </w:r>
+    </w:p>
+    <w:p>
+      <w:pPr>
+        <w:keepLines/>
+        <w:spacing w:before="240"/>
+        <w:jc w:val="center"/>
+        <w:rPr>
+          <w:lang w:val="en-US"/>
+        </w:rPr>
+      </w:pPr>
+      <w:proofErr w:type="spellStart"/>
+      <w:r>
+        <w:rPr>
+          <w:lang w:val="en-US"/>
+        </w:rPr>
+        <w:t>event_name</w:t>
+      </w:r>
+      <w:proofErr w:type="spellEnd"/>
     </w:p>
     <w:p>
       <w:pPr>
@@ -1165,6 +1195,7 @@
         <w:jc w:val="both"/>
       </w:pPr>
       <w:r>
+        <w:lastRenderedPageBreak/>
         <w:t>П</w:t>
       </w:r>
       <w:r>
@@ -1216,11 +1247,7 @@
         <w:t xml:space="preserve">ой, </w:t>
       </w:r>
       <w:r>
-        <w:t xml:space="preserve">имеющих </w:t>
-      </w:r>
-      <w:r>
-        <w:lastRenderedPageBreak/>
-        <w:t>стаж работы в данной профессиональной области не менее 3 лет</w:t>
+        <w:t>имеющих стаж работы в данной профессиональной области не менее 3 лет</w:t>
       </w:r>
       <w:r>
         <w:t>, на условиях</w:t>
@@ -1969,8 +1996,10 @@
         <w:rPr>
           <w:color w:val="000000"/>
         </w:rPr>
+        <w:lastRenderedPageBreak/>
         <w:t xml:space="preserve">Ответственным лицом за осуществление взаимодействий по настоящему договору со стороны Университета назначается </w:t>
       </w:r>
+      <w:proofErr w:type="spellStart"/>
       <w:r>
         <w:rPr>
           <w:color w:val="000000"/>
@@ -1978,6 +2007,7 @@
         </w:rPr>
         <w:t>uni</w:t>
       </w:r>
+      <w:proofErr w:type="spellEnd"/>
       <w:r>
         <w:rPr>
           <w:color w:val="000000"/>
@@ -2010,6 +2040,7 @@
         </w:rPr>
         <w:t xml:space="preserve">, </w:t>
       </w:r>
+      <w:proofErr w:type="spellStart"/>
       <w:r>
         <w:rPr>
           <w:color w:val="000000"/>
@@ -2017,6 +2048,7 @@
         </w:rPr>
         <w:t>uni</w:t>
       </w:r>
+      <w:proofErr w:type="spellEnd"/>
       <w:r>
         <w:rPr>
           <w:color w:val="000000"/>
@@ -2061,6 +2093,7 @@
         </w:rPr>
         <w:t xml:space="preserve"> </w:t>
       </w:r>
+      <w:proofErr w:type="spellStart"/>
       <w:r>
         <w:rPr>
           <w:color w:val="000000"/>
@@ -2068,6 +2101,7 @@
         </w:rPr>
         <w:t>uni</w:t>
       </w:r>
+      <w:proofErr w:type="spellEnd"/>
       <w:r>
         <w:rPr>
           <w:color w:val="000000"/>
@@ -2087,6 +2121,7 @@
         </w:rPr>
         <w:t>_</w:t>
       </w:r>
+      <w:proofErr w:type="spellStart"/>
       <w:r>
         <w:rPr>
           <w:color w:val="000000"/>
@@ -2094,12 +2129,28 @@
         </w:rPr>
         <w:t>tel</w:t>
       </w:r>
-      <w:r>
-        <w:rPr>
-          <w:color w:val="000000"/>
-        </w:rPr>
-        <w:t xml:space="preserve">, e-mail: </w:t>
-      </w:r>
+      <w:proofErr w:type="spellEnd"/>
+      <w:r>
+        <w:rPr>
+          <w:color w:val="000000"/>
+        </w:rPr>
+        <w:t xml:space="preserve">, </w:t>
+      </w:r>
+      <w:proofErr w:type="spellStart"/>
+      <w:r>
+        <w:rPr>
+          <w:color w:val="000000"/>
+        </w:rPr>
+        <w:t>e-mail</w:t>
+      </w:r>
+      <w:proofErr w:type="spellEnd"/>
+      <w:r>
+        <w:rPr>
+          <w:color w:val="000000"/>
+        </w:rPr>
+        <w:t xml:space="preserve">: </w:t>
+      </w:r>
+      <w:proofErr w:type="spellStart"/>
       <w:r>
         <w:rPr>
           <w:color w:val="000000"/>
@@ -2107,6 +2158,7 @@
         </w:rPr>
         <w:t>uni</w:t>
       </w:r>
+      <w:proofErr w:type="spellEnd"/>
       <w:r>
         <w:rPr>
           <w:color w:val="000000"/>
@@ -2160,7 +2212,6 @@
         <w:rPr>
           <w:color w:val="000000"/>
         </w:rPr>
-        <w:lastRenderedPageBreak/>
         <w:t xml:space="preserve">Ответственным лицом за осуществление взаимодействий по настоящему договору со стороны Организации назначается </w:t>
       </w:r>
       <w:r>
@@ -2234,6 +2285,7 @@
         </w:rPr>
         <w:t>_</w:t>
       </w:r>
+      <w:proofErr w:type="spellStart"/>
       <w:r>
         <w:rPr>
           <w:color w:val="000000"/>
@@ -2241,17 +2293,26 @@
         </w:rPr>
         <w:t>tel</w:t>
       </w:r>
+      <w:proofErr w:type="spellEnd"/>
       <w:r>
         <w:rPr>
           <w:color w:val="000000"/>
         </w:rPr>
         <w:t xml:space="preserve"> </w:t>
       </w:r>
-      <w:r>
-        <w:rPr>
-          <w:color w:val="000000"/>
-        </w:rPr>
-        <w:t xml:space="preserve">e-mail: </w:t>
+      <w:proofErr w:type="spellStart"/>
+      <w:r>
+        <w:rPr>
+          <w:color w:val="000000"/>
+        </w:rPr>
+        <w:t>e-mail</w:t>
+      </w:r>
+      <w:proofErr w:type="spellEnd"/>
+      <w:r>
+        <w:rPr>
+          <w:color w:val="000000"/>
+        </w:rPr>
+        <w:t xml:space="preserve">: </w:t>
       </w:r>
       <w:r>
         <w:rPr>
@@ -2539,46 +2600,13 @@
         <w:jc w:val="both"/>
       </w:pPr>
       <w:r>
-        <w:t xml:space="preserve"> Срок действия </w:t>
-      </w:r>
-      <w:r>
-        <w:t>договора пять</w:t>
-      </w:r>
-      <w:r>
-        <w:t xml:space="preserve"> лет, с </w:t>
-      </w:r>
-      <w:r>
-        <w:rPr>
-          <w:lang w:val="en-US"/>
-        </w:rPr>
-        <w:t>start</w:t>
-      </w:r>
-      <w:r>
-        <w:t>_</w:t>
-      </w:r>
-      <w:r>
-        <w:rPr>
-          <w:lang w:val="en-US"/>
-        </w:rPr>
-        <w:t>contract</w:t>
-      </w:r>
-      <w:r>
-        <w:t xml:space="preserve"> по </w:t>
-      </w:r>
-      <w:r>
-        <w:rPr>
-          <w:lang w:val="en-US"/>
-        </w:rPr>
-        <w:t>end</w:t>
-      </w:r>
-      <w:r>
-        <w:t>_</w:t>
-      </w:r>
-      <w:r>
-        <w:rPr>
-          <w:lang w:val="en-US"/>
-        </w:rPr>
-        <w:t>contract</w:t>
+        <w:t>В случае</w:t>
+      </w:r>
+      <w:r>
+        <w:t>,</w:t>
+      </w:r>
+      <w:r>
+        <w:t xml:space="preserve"> если не менее чем за один месяц до окончания срока действия настоящего договора ни одна из сторон не заявила о прекращении его действия, договор считается пролонгированным на тот же срок.</w:t>
       </w:r>
     </w:p>
     <w:p>
@@ -2591,25 +2619,6 @@
         <w:jc w:val="both"/>
       </w:pPr>
       <w:r>
-        <w:t xml:space="preserve"> В случае</w:t>
-      </w:r>
-      <w:r>
-        <w:t>,</w:t>
-      </w:r>
-      <w:r>
-        <w:t xml:space="preserve"> если не менее чем за один месяц до окончания срока действия настоящего договора ни одна из сторон не заявила о прекращении его действия, договор считается пролонгированным на тот же срок.</w:t>
-      </w:r>
-    </w:p>
-    <w:p>
-      <w:pPr>
-        <w:numPr>
-          <w:ilvl w:val="0"/>
-          <w:numId w:val="6"/>
-        </w:numPr>
-        <w:ind w:left="0" w:firstLine="360"/>
-        <w:jc w:val="both"/>
-      </w:pPr>
-      <w:r>
         <w:t xml:space="preserve"> </w:t>
       </w:r>
       <w:r>
@@ -2772,12 +2781,14 @@
       <w:r>
         <w:t>_</w:t>
       </w:r>
+      <w:proofErr w:type="spellStart"/>
       <w:r>
         <w:rPr>
           <w:lang w:val="en-US"/>
         </w:rPr>
         <w:t>addr</w:t>
       </w:r>
+      <w:proofErr w:type="spellEnd"/>
       <w:r>
         <w:t>,</w:t>
       </w:r>
@@ -2789,21 +2800,25 @@
       <w:r>
         <w:t>p</w:t>
       </w:r>
+      <w:proofErr w:type="spellStart"/>
       <w:r>
         <w:rPr>
           <w:lang w:val="en-US"/>
         </w:rPr>
         <w:t>hys</w:t>
       </w:r>
+      <w:proofErr w:type="spellEnd"/>
       <w:r>
         <w:t>_</w:t>
       </w:r>
+      <w:proofErr w:type="spellStart"/>
       <w:r>
         <w:rPr>
           <w:lang w:val="en-US"/>
         </w:rPr>
         <w:t>addr</w:t>
       </w:r>
+      <w:proofErr w:type="spellEnd"/>
     </w:p>
     <w:p/>
     <w:p>
